--- a/Git_program/log.docx
+++ b/Git_program/log.docx
@@ -27,9 +27,11 @@
       <w:r>
         <w:t>节点有时会存在</w:t>
       </w:r>
+      <w:proofErr w:type="spellStart"/>
       <w:r>
         <w:t>DeepWake</w:t>
       </w:r>
+      <w:proofErr w:type="spellEnd"/>
       <w:r>
         <w:t>失败情况</w:t>
       </w:r>
@@ -329,12 +331,310 @@
         </w:rPr>
         <w:t>增加调试信息的</w:t>
       </w:r>
+      <w:proofErr w:type="spellStart"/>
       <w:r>
         <w:rPr>
           <w:rFonts w:hint="eastAsia"/>
         </w:rPr>
         <w:t>printf</w:t>
       </w:r>
+      <w:proofErr w:type="spellEnd"/>
+    </w:p>
+    <w:p>
+      <w:r>
+        <w:t>10-15</w:t>
+      </w:r>
+      <w:r>
+        <w:rPr>
+          <w:rFonts w:hint="eastAsia"/>
+        </w:rPr>
+        <w:t>：</w:t>
+      </w:r>
+      <w:r>
+        <w:t>更新上位机显示</w:t>
+      </w:r>
+    </w:p>
+    <w:p>
+      <w:r>
+        <w:tab/>
+        <w:t xml:space="preserve">   </w:t>
+      </w:r>
+      <w:r>
+        <w:t>取消用</w:t>
+      </w:r>
+      <w:r>
+        <w:t>GMI</w:t>
+      </w:r>
+      <w:r>
+        <w:t>判车</w:t>
+      </w:r>
+    </w:p>
+    <w:p>
+      <w:r>
+        <w:rPr>
+          <w:rFonts w:hint="eastAsia"/>
+        </w:rPr>
+        <w:t xml:space="preserve">       </w:t>
+      </w:r>
+      <w:r>
+        <w:rPr>
+          <w:rFonts w:hint="eastAsia"/>
+        </w:rPr>
+        <w:t>增加</w:t>
+      </w:r>
+      <w:proofErr w:type="spellStart"/>
+      <w:r>
+        <w:rPr>
+          <w:rFonts w:hint="eastAsia"/>
+        </w:rPr>
+        <w:t>printf</w:t>
+      </w:r>
+      <w:proofErr w:type="spellEnd"/>
+      <w:r>
+        <w:rPr>
+          <w:rFonts w:hint="eastAsia"/>
+        </w:rPr>
+        <w:t>输出错误</w:t>
+      </w:r>
+    </w:p>
+    <w:p>
+      <w:r>
+        <w:rPr>
+          <w:rFonts w:hint="eastAsia"/>
+        </w:rPr>
+        <w:t xml:space="preserve">       </w:t>
+      </w:r>
+      <w:r>
+        <w:rPr>
+          <w:rFonts w:hint="eastAsia"/>
+        </w:rPr>
+        <w:t>将串口统一用中断接收</w:t>
+      </w:r>
+    </w:p>
+    <w:p>
+      <w:r>
+        <w:rPr>
+          <w:rFonts w:hint="eastAsia"/>
+        </w:rPr>
+        <w:t xml:space="preserve">       </w:t>
+      </w:r>
+      <w:r>
+        <w:rPr>
+          <w:rFonts w:hint="eastAsia"/>
+        </w:rPr>
+        <w:t>增加了</w:t>
+      </w:r>
+      <w:proofErr w:type="spellStart"/>
+      <w:r>
+        <w:rPr>
+          <w:rFonts w:hint="eastAsia"/>
+        </w:rPr>
+        <w:t>Qos</w:t>
+      </w:r>
+      <w:proofErr w:type="spellEnd"/>
+      <w:r>
+        <w:rPr>
+          <w:rFonts w:hint="eastAsia"/>
+        </w:rPr>
+        <w:t>链路测试</w:t>
+      </w:r>
+    </w:p>
+    <w:p>
+      <w:r>
+        <w:rPr>
+          <w:rFonts w:hint="eastAsia"/>
+        </w:rPr>
+        <w:t xml:space="preserve">   16</w:t>
+      </w:r>
+      <w:r>
+        <w:rPr>
+          <w:rFonts w:hint="eastAsia"/>
+        </w:rPr>
+        <w:t>：修复中继中</w:t>
+      </w:r>
+      <w:r>
+        <w:rPr>
+          <w:rFonts w:hint="eastAsia"/>
+        </w:rPr>
+        <w:t>GIO</w:t>
+      </w:r>
+      <w:r>
+        <w:t>1</w:t>
+      </w:r>
+      <w:r>
+        <w:t>不起作用</w:t>
+      </w:r>
+    </w:p>
+    <w:p>
+      <w:r>
+        <w:rPr>
+          <w:rFonts w:hint="eastAsia"/>
+        </w:rPr>
+        <w:t xml:space="preserve">       </w:t>
+      </w:r>
+      <w:r>
+        <w:rPr>
+          <w:rFonts w:hint="eastAsia"/>
+        </w:rPr>
+        <w:t>测试是否仍然存在掉线情况</w:t>
+      </w:r>
+    </w:p>
+    <w:p>
+      <w:r>
+        <w:rPr>
+          <w:rFonts w:hint="eastAsia"/>
+        </w:rPr>
+        <w:t>10</w:t>
+      </w:r>
+      <w:r>
+        <w:t>-21</w:t>
+      </w:r>
+      <w:r>
+        <w:rPr>
+          <w:rFonts w:hint="eastAsia"/>
+        </w:rPr>
+        <w:t>：</w:t>
+      </w:r>
+      <w:r>
+        <w:t>修复了中继会重复分配资源问题</w:t>
+      </w:r>
+    </w:p>
+    <w:p>
+      <w:r>
+        <w:t xml:space="preserve">       </w:t>
+      </w:r>
+      <w:r>
+        <w:t>修改了中继任务队列管理模式</w:t>
+      </w:r>
+    </w:p>
+    <w:p>
+      <w:r>
+        <w:tab/>
+        <w:t xml:space="preserve">   </w:t>
+      </w:r>
+      <w:r>
+        <w:t>取消了</w:t>
+      </w:r>
+      <w:proofErr w:type="spellStart"/>
+      <w:r>
+        <w:t>JoinRequestACKOK</w:t>
+      </w:r>
+      <w:proofErr w:type="spellEnd"/>
+      <w:r>
+        <w:t>过程</w:t>
+      </w:r>
+    </w:p>
+    <w:p>
+      <w:r>
+        <w:rPr>
+          <w:rFonts w:hint="eastAsia"/>
+        </w:rPr>
+        <w:t xml:space="preserve">       </w:t>
+      </w:r>
+      <w:r>
+        <w:rPr>
+          <w:rFonts w:hint="eastAsia"/>
+        </w:rPr>
+        <w:t>更改最大连接节点数为</w:t>
+      </w:r>
+      <w:r>
+        <w:rPr>
+          <w:rFonts w:hint="eastAsia"/>
+        </w:rPr>
+        <w:t>16</w:t>
+      </w:r>
+    </w:p>
+    <w:p>
+      <w:r>
+        <w:rPr>
+          <w:rFonts w:hint="eastAsia"/>
+        </w:rPr>
+        <w:t xml:space="preserve">  </w:t>
+      </w:r>
+      <w:r>
+        <w:t xml:space="preserve"> </w:t>
+      </w:r>
+      <w:r>
+        <w:rPr>
+          <w:rFonts w:hint="eastAsia"/>
+        </w:rPr>
+        <w:t>22</w:t>
+      </w:r>
+      <w:r>
+        <w:rPr>
+          <w:rFonts w:hint="eastAsia"/>
+        </w:rPr>
+        <w:t>：节点入网成功后在关闭灯</w:t>
+      </w:r>
+    </w:p>
+    <w:p>
+      <w:r>
+        <w:rPr>
+          <w:rFonts w:hint="eastAsia"/>
+        </w:rPr>
+        <w:t>10-22</w:t>
+      </w:r>
+      <w:r>
+        <w:rPr>
+          <w:rFonts w:hint="eastAsia"/>
+        </w:rPr>
+        <w:t>：</w:t>
+      </w:r>
+      <w:r>
+        <w:rPr>
+          <w:rFonts w:hint="eastAsia"/>
+        </w:rPr>
+        <w:t xml:space="preserve"> </w:t>
+      </w:r>
+      <w:r>
+        <w:rPr>
+          <w:rFonts w:hint="eastAsia"/>
+        </w:rPr>
+        <w:t>更改</w:t>
+      </w:r>
+      <w:r>
+        <w:rPr>
+          <w:rFonts w:hint="eastAsia"/>
+        </w:rPr>
+        <w:t>5983</w:t>
+      </w:r>
+      <w:r>
+        <w:rPr>
+          <w:rFonts w:hint="eastAsia"/>
+        </w:rPr>
+        <w:t>为单次采集，从而降低功耗</w:t>
+      </w:r>
+    </w:p>
+    <w:p>
+      <w:r>
+        <w:rPr>
+          <w:rFonts w:hint="eastAsia"/>
+        </w:rPr>
+        <w:t>1</w:t>
+      </w:r>
+      <w:r>
+        <w:t>0-29</w:t>
+      </w:r>
+      <w:r>
+        <w:rPr>
+          <w:rFonts w:hint="eastAsia"/>
+        </w:rPr>
+        <w:t>：给每个数据包增加校验</w:t>
+      </w:r>
+    </w:p>
+    <w:p>
+      <w:r>
+        <w:rPr>
+          <w:rFonts w:hint="eastAsia"/>
+        </w:rPr>
+        <w:t xml:space="preserve">       </w:t>
+      </w:r>
+      <w:r>
+        <w:rPr>
+          <w:rFonts w:hint="eastAsia"/>
+        </w:rPr>
+        <w:t>增加上位机新的命令控制功能</w:t>
+      </w:r>
     </w:p>
     <w:p>
       <w:pPr>
@@ -342,8 +642,38 @@
           <w:rFonts w:hint="eastAsia"/>
         </w:rPr>
       </w:pPr>
+      <w:r>
+        <w:rPr>
+          <w:rFonts w:hint="eastAsia"/>
+        </w:rPr>
+        <w:t xml:space="preserve">       </w:t>
+      </w:r>
+      <w:r>
+        <w:rPr>
+          <w:rFonts w:hint="eastAsia"/>
+        </w:rPr>
+        <w:t>修复中继射频发不出数据</w:t>
+      </w:r>
+      <w:r>
+        <w:rPr>
+          <w:rFonts w:hint="eastAsia"/>
+        </w:rPr>
+        <w:t>(timeout</w:t>
+      </w:r>
+      <w:r>
+        <w:rPr>
+          <w:rFonts w:hint="eastAsia"/>
+        </w:rPr>
+        <w:t>超时复位射频</w:t>
+      </w:r>
       <w:bookmarkStart w:id="0" w:name="_GoBack"/>
       <w:bookmarkEnd w:id="0"/>
+      <w:r>
+        <w:rPr>
+          <w:rFonts w:hint="eastAsia"/>
+        </w:rPr>
+        <w:t>)</w:t>
+      </w:r>
     </w:p>
     <w:sectPr>
       <w:pgSz w:w="11906" w:h="16838"/>
